--- a/black_mesa_qr_codes_batch.docx
+++ b/black_mesa_qr_codes_batch.docx
@@ -55,10 +55,7 @@
         <w:t>Market Volatility? Scan for Stability</w:t>
       </w:r>
       <w:r>
-        <w:t xml:space="preserve">. </w:t>
-      </w:r>
-      <w:r>
-        <w:t>Connect with a Financial Advisor Today</w:t>
+        <w:t>. Connect with a Financial Advisor Today</w:t>
       </w:r>
     </w:p>
     <w:p/>
@@ -170,7 +167,13 @@
     </w:p>
     <w:p>
       <w:r>
-        <w:t xml:space="preserve">       Moden Financial Advisors</w:t>
+        <w:t xml:space="preserve">       Mode</w:t>
+      </w:r>
+      <w:r>
+        <w:t>r</w:t>
+      </w:r>
+      <w:r>
+        <w:t>n Financial Advisors</w:t>
       </w:r>
     </w:p>
     <w:p>
